--- a/Révision du Code/05-小程序/辉鸿-小程序/小程序快速入门.docx
+++ b/Révision du Code/05-小程序/辉鸿-小程序/小程序快速入门.docx
@@ -340,7 +340,7 @@
         <w:rPr>
           <w:rFonts w:hint="eastAsia"/>
         </w:rPr>
-        <w:t>1M,</w:t>
+        <w:t>1M</w:t>
       </w:r>
       <w:r>
         <w:rPr>
@@ -857,19 +857,7 @@
           <w:rPr>
             <w:rStyle w:val="ae"/>
           </w:rPr>
-          <w:t>https://developers.weixin.qq.com/minipr</w:t>
-        </w:r>
-        <w:r>
-          <w:rPr>
-            <w:rStyle w:val="ae"/>
-          </w:rPr>
-          <w:t>o</w:t>
-        </w:r>
-        <w:r>
-          <w:rPr>
-            <w:rStyle w:val="ae"/>
-          </w:rPr>
-          <w:t>gram/dev/framework/</w:t>
+          <w:t>https://developers.weixin.qq.com/miniprogram/dev/framework/</w:t>
         </w:r>
       </w:hyperlink>
     </w:p>
@@ -1461,21 +1449,7 @@
             <w:rStyle w:val="ad"/>
             <w:rFonts w:hint="eastAsia"/>
           </w:rPr>
-          <w:t>http://www.runoob.com/w3cnote/flex-gr</w:t>
-        </w:r>
-        <w:r>
-          <w:rPr>
-            <w:rStyle w:val="ad"/>
-            <w:rFonts w:hint="eastAsia"/>
-          </w:rPr>
-          <w:t>a</w:t>
-        </w:r>
-        <w:r>
-          <w:rPr>
-            <w:rStyle w:val="ad"/>
-            <w:rFonts w:hint="eastAsia"/>
-          </w:rPr>
-          <w:t>mmar.html</w:t>
+          <w:t>http://www.runoob.com/w3cnote/flex-grammar.html</w:t>
         </w:r>
       </w:hyperlink>
     </w:p>
@@ -1500,21 +1474,7 @@
             <w:rStyle w:val="ae"/>
             <w:rFonts w:hint="eastAsia"/>
           </w:rPr>
-          <w:t>小青蛙</w:t>
-        </w:r>
-        <w:r>
-          <w:rPr>
-            <w:rStyle w:val="ae"/>
-            <w:rFonts w:hint="eastAsia"/>
-          </w:rPr>
-          <w:t>游</w:t>
-        </w:r>
-        <w:r>
-          <w:rPr>
-            <w:rStyle w:val="ae"/>
-            <w:rFonts w:hint="eastAsia"/>
-          </w:rPr>
-          <w:t>戏</w:t>
+          <w:t>小青蛙游戏</w:t>
         </w:r>
       </w:hyperlink>
     </w:p>
@@ -2409,7 +2369,7 @@
               <w:ind w:leftChars="400" w:left="840"/>
               <w:jc w:val="left"/>
               <w:rPr>
-                <w:rFonts w:ascii="Courier New" w:eastAsiaTheme="majorEastAsia" w:hAnsi="Courier New" w:cs="Courier New"/>
+                <w:rFonts w:ascii="Courier New" w:hAnsi="Courier New" w:cs="Courier New"/>
                 <w:i w:val="0"/>
                 <w:iCs w:val="0"/>
                 <w:color w:val="000000"/>
@@ -2421,7 +2381,7 @@
             </w:pPr>
             <w:r>
               <w:rPr>
-                <w:rFonts w:ascii="Courier New" w:eastAsiaTheme="majorEastAsia" w:hAnsi="Courier New" w:cs="Courier New"/>
+                <w:rFonts w:ascii="Courier New" w:hAnsi="Courier New" w:cs="Courier New"/>
                 <w:b/>
                 <w:bCs/>
                 <w:color w:val="000080"/>
@@ -2434,7 +2394,7 @@
             </w:r>
             <w:r>
               <w:rPr>
-                <w:rFonts w:ascii="Courier New" w:eastAsiaTheme="majorEastAsia" w:hAnsi="Courier New" w:cs="Courier New"/>
+                <w:rFonts w:ascii="Courier New" w:hAnsi="Courier New" w:cs="Courier New"/>
                 <w:color w:val="000000"/>
                 <w:kern w:val="0"/>
                 <w:sz w:val="20"/>
@@ -2445,7 +2405,7 @@
             </w:r>
             <w:r>
               <w:rPr>
-                <w:rFonts w:ascii="Courier New" w:eastAsiaTheme="majorEastAsia" w:hAnsi="Courier New" w:cs="Courier New"/>
+                <w:rFonts w:ascii="Courier New" w:hAnsi="Courier New" w:cs="Courier New"/>
                 <w:b/>
                 <w:bCs/>
                 <w:color w:val="000000"/>
@@ -2458,7 +2418,7 @@
             </w:r>
             <w:r>
               <w:rPr>
-                <w:rFonts w:ascii="Courier New" w:eastAsiaTheme="majorEastAsia" w:hAnsi="Courier New" w:cs="Courier New"/>
+                <w:rFonts w:ascii="Courier New" w:hAnsi="Courier New" w:cs="Courier New"/>
                 <w:color w:val="000000"/>
                 <w:kern w:val="0"/>
                 <w:sz w:val="20"/>
@@ -2469,7 +2429,7 @@
             </w:r>
             <w:r>
               <w:rPr>
-                <w:rFonts w:ascii="Courier New" w:eastAsiaTheme="majorEastAsia" w:hAnsi="Courier New" w:cs="Courier New"/>
+                <w:rFonts w:ascii="Courier New" w:hAnsi="Courier New" w:cs="Courier New"/>
                 <w:b/>
                 <w:bCs/>
                 <w:color w:val="000000"/>
@@ -2488,7 +2448,7 @@
               <w:ind w:leftChars="400" w:left="840" w:firstLine="420"/>
               <w:jc w:val="left"/>
               <w:rPr>
-                <w:rFonts w:ascii="Courier New" w:eastAsiaTheme="majorEastAsia" w:hAnsi="Courier New" w:cs="Courier New"/>
+                <w:rFonts w:ascii="Courier New" w:hAnsi="Courier New" w:cs="Courier New"/>
                 <w:b/>
                 <w:bCs/>
                 <w:i w:val="0"/>
@@ -2502,7 +2462,7 @@
             </w:pPr>
             <w:r>
               <w:rPr>
-                <w:rFonts w:ascii="Courier New" w:eastAsiaTheme="majorEastAsia" w:hAnsi="Courier New" w:cs="Courier New"/>
+                <w:rFonts w:ascii="Courier New" w:hAnsi="Courier New" w:cs="Courier New"/>
                 <w:b/>
                 <w:bCs/>
                 <w:color w:val="000080"/>
@@ -2515,7 +2475,7 @@
             </w:r>
             <w:r>
               <w:rPr>
-                <w:rFonts w:ascii="Courier New" w:eastAsiaTheme="majorEastAsia" w:hAnsi="Courier New" w:cs="Courier New"/>
+                <w:rFonts w:ascii="Courier New" w:hAnsi="Courier New" w:cs="Courier New"/>
                 <w:color w:val="000000"/>
                 <w:kern w:val="0"/>
                 <w:sz w:val="20"/>
@@ -2526,7 +2486,7 @@
             </w:r>
             <w:r>
               <w:rPr>
-                <w:rFonts w:ascii="Courier New" w:eastAsiaTheme="majorEastAsia" w:hAnsi="Courier New" w:cs="Courier New"/>
+                <w:rFonts w:ascii="Courier New" w:hAnsi="Courier New" w:cs="Courier New"/>
                 <w:b/>
                 <w:bCs/>
                 <w:color w:val="000000"/>
@@ -2539,7 +2499,7 @@
             </w:r>
             <w:r>
               <w:rPr>
-                <w:rFonts w:ascii="Courier New" w:eastAsiaTheme="majorEastAsia" w:hAnsi="Courier New" w:cs="Courier New"/>
+                <w:rFonts w:ascii="Courier New" w:hAnsi="Courier New" w:cs="Courier New"/>
                 <w:color w:val="000000"/>
                 <w:kern w:val="0"/>
                 <w:sz w:val="20"/>
@@ -2550,7 +2510,7 @@
             </w:r>
             <w:r>
               <w:rPr>
-                <w:rFonts w:ascii="Courier New" w:eastAsiaTheme="majorEastAsia" w:hAnsi="Courier New" w:cs="Courier New"/>
+                <w:rFonts w:ascii="Courier New" w:hAnsi="Courier New" w:cs="Courier New"/>
                 <w:b/>
                 <w:bCs/>
                 <w:color w:val="000000"/>
@@ -2569,7 +2529,7 @@
               <w:ind w:leftChars="400" w:left="840"/>
               <w:jc w:val="left"/>
               <w:rPr>
-                <w:rFonts w:ascii="Courier New" w:eastAsiaTheme="majorEastAsia" w:hAnsi="Courier New" w:cs="Courier New"/>
+                <w:rFonts w:ascii="Courier New" w:hAnsi="Courier New" w:cs="Courier New"/>
                 <w:i w:val="0"/>
                 <w:iCs w:val="0"/>
                 <w:color w:val="000000"/>
@@ -2581,7 +2541,7 @@
             </w:pPr>
             <w:r>
               <w:rPr>
-                <w:rFonts w:ascii="Courier New" w:eastAsiaTheme="majorEastAsia" w:hAnsi="Courier New" w:cs="Courier New"/>
+                <w:rFonts w:ascii="Courier New" w:hAnsi="Courier New" w:cs="Courier New"/>
                 <w:b/>
                 <w:bCs/>
                 <w:i w:val="0"/>
@@ -2596,7 +2556,7 @@
             </w:r>
             <w:r>
               <w:rPr>
-                <w:rFonts w:ascii="Courier New" w:eastAsiaTheme="majorEastAsia" w:hAnsi="Courier New" w:cs="Courier New" w:hint="eastAsia"/>
+                <w:rFonts w:ascii="Courier New" w:hAnsi="Courier New" w:cs="Courier New" w:hint="eastAsia"/>
                 <w:b/>
                 <w:bCs/>
                 <w:i w:val="0"/>
@@ -2611,7 +2571,7 @@
             </w:r>
             <w:r>
               <w:rPr>
-                <w:rFonts w:ascii="Courier New" w:eastAsiaTheme="majorEastAsia" w:hAnsi="Courier New" w:cs="Courier New"/>
+                <w:rFonts w:ascii="Courier New" w:hAnsi="Courier New" w:cs="Courier New"/>
                 <w:b/>
                 <w:bCs/>
                 <w:i w:val="0"/>
@@ -2626,7 +2586,7 @@
             </w:r>
             <w:r>
               <w:rPr>
-                <w:rFonts w:ascii="Courier New" w:eastAsiaTheme="majorEastAsia" w:hAnsi="Courier New" w:cs="Courier New"/>
+                <w:rFonts w:ascii="Courier New" w:hAnsi="Courier New" w:cs="Courier New"/>
                 <w:b/>
                 <w:bCs/>
                 <w:i w:val="0"/>
@@ -2641,7 +2601,7 @@
             </w:r>
             <w:r>
               <w:rPr>
-                <w:rFonts w:ascii="Courier New" w:eastAsiaTheme="majorEastAsia" w:hAnsi="Courier New" w:cs="Courier New" w:hint="eastAsia"/>
+                <w:rFonts w:ascii="Courier New" w:hAnsi="Courier New" w:cs="Courier New" w:hint="eastAsia"/>
                 <w:b/>
                 <w:bCs/>
                 <w:i w:val="0"/>
@@ -2656,7 +2616,7 @@
             </w:r>
             <w:r>
               <w:rPr>
-                <w:rFonts w:ascii="Courier New" w:eastAsiaTheme="majorEastAsia" w:hAnsi="Courier New" w:cs="Courier New"/>
+                <w:rFonts w:ascii="Courier New" w:hAnsi="Courier New" w:cs="Courier New"/>
                 <w:b/>
                 <w:bCs/>
                 <w:i w:val="0"/>
@@ -2671,7 +2631,7 @@
             </w:r>
             <w:r>
               <w:rPr>
-                <w:rFonts w:ascii="Courier New" w:eastAsiaTheme="majorEastAsia" w:hAnsi="Courier New" w:cs="Courier New"/>
+                <w:rFonts w:ascii="Courier New" w:hAnsi="Courier New" w:cs="Courier New"/>
                 <w:b/>
                 <w:bCs/>
                 <w:i w:val="0"/>
@@ -2692,7 +2652,7 @@
               <w:ind w:leftChars="400" w:left="840"/>
               <w:jc w:val="left"/>
               <w:rPr>
-                <w:rFonts w:ascii="Courier New" w:eastAsiaTheme="majorEastAsia" w:hAnsi="Courier New" w:cs="Courier New"/>
+                <w:rFonts w:ascii="Courier New" w:hAnsi="Courier New" w:cs="Courier New"/>
                 <w:i w:val="0"/>
                 <w:iCs w:val="0"/>
                 <w:color w:val="000000"/>
@@ -2704,7 +2664,7 @@
             </w:pPr>
             <w:r>
               <w:rPr>
-                <w:rFonts w:ascii="Courier New" w:eastAsiaTheme="majorEastAsia" w:hAnsi="Courier New" w:cs="Courier New"/>
+                <w:rFonts w:ascii="Courier New" w:hAnsi="Courier New" w:cs="Courier New"/>
                 <w:color w:val="000000"/>
                 <w:kern w:val="0"/>
                 <w:sz w:val="20"/>
@@ -2715,7 +2675,7 @@
             </w:r>
             <w:r>
               <w:rPr>
-                <w:rFonts w:ascii="Courier New" w:eastAsiaTheme="majorEastAsia" w:hAnsi="Courier New" w:cs="Courier New"/>
+                <w:rFonts w:ascii="Courier New" w:hAnsi="Courier New" w:cs="Courier New"/>
                 <w:b/>
                 <w:bCs/>
                 <w:color w:val="000080"/>
@@ -2728,7 +2688,7 @@
             </w:r>
             <w:r>
               <w:rPr>
-                <w:rFonts w:ascii="Courier New" w:eastAsiaTheme="majorEastAsia" w:hAnsi="Courier New" w:cs="Courier New"/>
+                <w:rFonts w:ascii="Courier New" w:hAnsi="Courier New" w:cs="Courier New"/>
                 <w:color w:val="000000"/>
                 <w:kern w:val="0"/>
                 <w:sz w:val="20"/>
@@ -2739,7 +2699,7 @@
             </w:r>
             <w:r>
               <w:rPr>
-                <w:rFonts w:ascii="Courier New" w:eastAsiaTheme="majorEastAsia" w:hAnsi="Courier New" w:cs="Courier New"/>
+                <w:rFonts w:ascii="Courier New" w:hAnsi="Courier New" w:cs="Courier New"/>
                 <w:b/>
                 <w:bCs/>
                 <w:color w:val="000000"/>
@@ -2752,7 +2712,7 @@
             </w:r>
             <w:r>
               <w:rPr>
-                <w:rFonts w:ascii="Courier New" w:eastAsiaTheme="majorEastAsia" w:hAnsi="Courier New" w:cs="Courier New"/>
+                <w:rFonts w:ascii="Courier New" w:hAnsi="Courier New" w:cs="Courier New"/>
                 <w:color w:val="000000"/>
                 <w:kern w:val="0"/>
                 <w:sz w:val="20"/>
@@ -2763,7 +2723,7 @@
             </w:r>
             <w:r>
               <w:rPr>
-                <w:rFonts w:ascii="Courier New" w:eastAsiaTheme="majorEastAsia" w:hAnsi="Courier New" w:cs="Courier New"/>
+                <w:rFonts w:ascii="Courier New" w:hAnsi="Courier New" w:cs="Courier New"/>
                 <w:b/>
                 <w:bCs/>
                 <w:color w:val="000000"/>
@@ -2776,7 +2736,7 @@
             </w:r>
             <w:r>
               <w:rPr>
-                <w:rFonts w:ascii="Courier New" w:eastAsiaTheme="majorEastAsia" w:hAnsi="Courier New" w:cs="Courier New"/>
+                <w:rFonts w:ascii="Courier New" w:hAnsi="Courier New" w:cs="Courier New"/>
                 <w:color w:val="000000"/>
                 <w:kern w:val="0"/>
                 <w:sz w:val="20"/>
@@ -2787,7 +2747,7 @@
             </w:r>
             <w:r>
               <w:rPr>
-                <w:rFonts w:ascii="Courier New" w:eastAsiaTheme="majorEastAsia" w:hAnsi="Courier New" w:cs="Courier New"/>
+                <w:rFonts w:ascii="Courier New" w:hAnsi="Courier New" w:cs="Courier New"/>
                 <w:color w:val="FF0000"/>
                 <w:kern w:val="0"/>
                 <w:sz w:val="20"/>
@@ -2798,7 +2758,7 @@
             </w:r>
             <w:r>
               <w:rPr>
-                <w:rFonts w:ascii="Courier New" w:eastAsiaTheme="majorEastAsia" w:hAnsi="Courier New" w:cs="Courier New"/>
+                <w:rFonts w:ascii="Courier New" w:hAnsi="Courier New" w:cs="Courier New"/>
                 <w:b/>
                 <w:bCs/>
                 <w:color w:val="000000"/>
@@ -2817,7 +2777,7 @@
               <w:ind w:leftChars="400" w:left="840"/>
               <w:jc w:val="left"/>
               <w:rPr>
-                <w:rFonts w:ascii="Courier New" w:eastAsiaTheme="majorEastAsia" w:hAnsi="Courier New" w:cs="Courier New"/>
+                <w:rFonts w:ascii="Courier New" w:hAnsi="Courier New" w:cs="Courier New"/>
                 <w:i w:val="0"/>
                 <w:iCs w:val="0"/>
                 <w:color w:val="000000"/>
@@ -2829,7 +2789,7 @@
             </w:pPr>
             <w:r>
               <w:rPr>
-                <w:rFonts w:ascii="Courier New" w:eastAsiaTheme="majorEastAsia" w:hAnsi="Courier New" w:cs="Courier New"/>
+                <w:rFonts w:ascii="Courier New" w:hAnsi="Courier New" w:cs="Courier New"/>
                 <w:color w:val="000000"/>
                 <w:kern w:val="0"/>
                 <w:sz w:val="20"/>
@@ -2840,7 +2800,7 @@
             </w:r>
             <w:r>
               <w:rPr>
-                <w:rFonts w:ascii="Courier New" w:eastAsiaTheme="majorEastAsia" w:hAnsi="Courier New" w:cs="Courier New"/>
+                <w:rFonts w:ascii="Courier New" w:hAnsi="Courier New" w:cs="Courier New"/>
                 <w:b/>
                 <w:bCs/>
                 <w:color w:val="000000"/>
@@ -2853,7 +2813,7 @@
             </w:r>
             <w:r>
               <w:rPr>
-                <w:rFonts w:ascii="Courier New" w:eastAsiaTheme="majorEastAsia" w:hAnsi="Courier New" w:cs="Courier New"/>
+                <w:rFonts w:ascii="Courier New" w:hAnsi="Courier New" w:cs="Courier New"/>
                 <w:color w:val="000000"/>
                 <w:kern w:val="0"/>
                 <w:sz w:val="20"/>
@@ -2864,7 +2824,7 @@
             </w:r>
             <w:r>
               <w:rPr>
-                <w:rFonts w:ascii="Courier New" w:eastAsiaTheme="majorEastAsia" w:hAnsi="Courier New" w:cs="Courier New"/>
+                <w:rFonts w:ascii="Courier New" w:hAnsi="Courier New" w:cs="Courier New"/>
                 <w:b/>
                 <w:bCs/>
                 <w:color w:val="000000"/>
@@ -2877,7 +2837,7 @@
             </w:r>
             <w:r>
               <w:rPr>
-                <w:rFonts w:ascii="Courier New" w:eastAsiaTheme="majorEastAsia" w:hAnsi="Courier New" w:cs="Courier New"/>
+                <w:rFonts w:ascii="Courier New" w:hAnsi="Courier New" w:cs="Courier New"/>
                 <w:color w:val="000000"/>
                 <w:kern w:val="0"/>
                 <w:sz w:val="20"/>
@@ -2888,7 +2848,7 @@
             </w:r>
             <w:r>
               <w:rPr>
-                <w:rFonts w:ascii="Courier New" w:eastAsiaTheme="majorEastAsia" w:hAnsi="Courier New" w:cs="Courier New"/>
+                <w:rFonts w:ascii="Courier New" w:hAnsi="Courier New" w:cs="Courier New"/>
                 <w:color w:val="808080"/>
                 <w:kern w:val="0"/>
                 <w:sz w:val="20"/>
@@ -2899,7 +2859,7 @@
             </w:r>
             <w:r>
               <w:rPr>
-                <w:rFonts w:ascii="Courier New" w:eastAsiaTheme="majorEastAsia" w:hAnsi="Courier New" w:cs="Courier New"/>
+                <w:rFonts w:ascii="Courier New" w:hAnsi="Courier New" w:cs="Courier New"/>
                 <w:b/>
                 <w:bCs/>
                 <w:color w:val="000000"/>
@@ -2918,7 +2878,7 @@
               <w:ind w:leftChars="400" w:left="840"/>
               <w:jc w:val="left"/>
               <w:rPr>
-                <w:rFonts w:ascii="Courier New" w:eastAsiaTheme="majorEastAsia" w:hAnsi="Courier New" w:cs="Courier New"/>
+                <w:rFonts w:ascii="Courier New" w:hAnsi="Courier New" w:cs="Courier New"/>
                 <w:i w:val="0"/>
                 <w:iCs w:val="0"/>
                 <w:color w:val="000000"/>
@@ -2930,7 +2890,7 @@
             </w:pPr>
             <w:r>
               <w:rPr>
-                <w:rFonts w:ascii="Courier New" w:eastAsiaTheme="majorEastAsia" w:hAnsi="Courier New" w:cs="Courier New"/>
+                <w:rFonts w:ascii="Courier New" w:hAnsi="Courier New" w:cs="Courier New"/>
                 <w:color w:val="000000"/>
                 <w:kern w:val="0"/>
                 <w:sz w:val="20"/>
@@ -2941,7 +2901,7 @@
             </w:r>
             <w:r>
               <w:rPr>
-                <w:rFonts w:ascii="Courier New" w:eastAsiaTheme="majorEastAsia" w:hAnsi="Courier New" w:cs="Courier New"/>
+                <w:rFonts w:ascii="Courier New" w:hAnsi="Courier New" w:cs="Courier New"/>
                 <w:b/>
                 <w:bCs/>
                 <w:color w:val="000000"/>
@@ -2954,7 +2914,7 @@
             </w:r>
             <w:r>
               <w:rPr>
-                <w:rFonts w:ascii="Courier New" w:eastAsiaTheme="majorEastAsia" w:hAnsi="Courier New" w:cs="Courier New"/>
+                <w:rFonts w:ascii="Courier New" w:hAnsi="Courier New" w:cs="Courier New"/>
                 <w:color w:val="000000"/>
                 <w:kern w:val="0"/>
                 <w:sz w:val="20"/>
@@ -2965,7 +2925,7 @@
             </w:r>
             <w:r>
               <w:rPr>
-                <w:rFonts w:ascii="Courier New" w:eastAsiaTheme="majorEastAsia" w:hAnsi="Courier New" w:cs="Courier New"/>
+                <w:rFonts w:ascii="Courier New" w:hAnsi="Courier New" w:cs="Courier New"/>
                 <w:color w:val="808080"/>
                 <w:kern w:val="0"/>
                 <w:sz w:val="20"/>
@@ -2976,7 +2936,7 @@
             </w:r>
             <w:r>
               <w:rPr>
-                <w:rFonts w:ascii="Courier New" w:eastAsiaTheme="majorEastAsia" w:hAnsi="Courier New" w:cs="Courier New"/>
+                <w:rFonts w:ascii="Courier New" w:hAnsi="Courier New" w:cs="Courier New"/>
                 <w:b/>
                 <w:bCs/>
                 <w:color w:val="000000"/>
@@ -2995,7 +2955,7 @@
               <w:ind w:leftChars="400" w:left="840"/>
               <w:jc w:val="left"/>
               <w:rPr>
-                <w:rFonts w:ascii="Courier New" w:eastAsiaTheme="majorEastAsia" w:hAnsi="Courier New" w:cs="Courier New"/>
+                <w:rFonts w:ascii="Courier New" w:hAnsi="Courier New" w:cs="Courier New"/>
                 <w:i w:val="0"/>
                 <w:iCs w:val="0"/>
                 <w:color w:val="000000"/>
@@ -3007,7 +2967,7 @@
             </w:pPr>
             <w:r>
               <w:rPr>
-                <w:rFonts w:ascii="Courier New" w:eastAsiaTheme="majorEastAsia" w:hAnsi="Courier New" w:cs="Courier New"/>
+                <w:rFonts w:ascii="Courier New" w:hAnsi="Courier New" w:cs="Courier New"/>
                 <w:b/>
                 <w:bCs/>
                 <w:color w:val="000000"/>
@@ -3026,7 +2986,7 @@
               <w:ind w:leftChars="400" w:left="840"/>
               <w:jc w:val="left"/>
               <w:rPr>
-                <w:rFonts w:ascii="Courier New" w:eastAsiaTheme="majorEastAsia" w:hAnsi="Courier New" w:cs="Courier New"/>
+                <w:rFonts w:ascii="Courier New" w:hAnsi="Courier New" w:cs="Courier New"/>
                 <w:i w:val="0"/>
                 <w:iCs w:val="0"/>
                 <w:color w:val="000000"/>
@@ -3044,7 +3004,7 @@
               <w:ind w:leftChars="400" w:left="840"/>
               <w:jc w:val="left"/>
               <w:rPr>
-                <w:rFonts w:ascii="Courier New" w:eastAsiaTheme="majorEastAsia" w:hAnsi="Courier New" w:cs="Courier New"/>
+                <w:rFonts w:ascii="Courier New" w:hAnsi="Courier New" w:cs="Courier New"/>
                 <w:i w:val="0"/>
                 <w:iCs w:val="0"/>
                 <w:color w:val="000000"/>
@@ -3056,7 +3016,7 @@
             </w:pPr>
             <w:r>
               <w:rPr>
-                <w:rFonts w:ascii="Courier New" w:eastAsiaTheme="majorEastAsia" w:hAnsi="Courier New" w:cs="Courier New"/>
+                <w:rFonts w:ascii="Courier New" w:hAnsi="Courier New" w:cs="Courier New"/>
                 <w:color w:val="000000"/>
                 <w:kern w:val="0"/>
                 <w:sz w:val="20"/>
@@ -3067,7 +3027,7 @@
             </w:r>
             <w:r>
               <w:rPr>
-                <w:rFonts w:ascii="Courier New" w:eastAsiaTheme="majorEastAsia" w:hAnsi="Courier New" w:cs="Courier New"/>
+                <w:rFonts w:ascii="Courier New" w:hAnsi="Courier New" w:cs="Courier New"/>
                 <w:b/>
                 <w:bCs/>
                 <w:color w:val="000000"/>
@@ -3080,7 +3040,7 @@
             </w:r>
             <w:r>
               <w:rPr>
-                <w:rFonts w:ascii="Courier New" w:eastAsiaTheme="majorEastAsia" w:hAnsi="Courier New" w:cs="Courier New"/>
+                <w:rFonts w:ascii="Courier New" w:hAnsi="Courier New" w:cs="Courier New"/>
                 <w:color w:val="808080"/>
                 <w:kern w:val="0"/>
                 <w:sz w:val="20"/>
@@ -3091,7 +3051,7 @@
             </w:r>
             <w:r>
               <w:rPr>
-                <w:rFonts w:ascii="Courier New" w:eastAsiaTheme="majorEastAsia" w:hAnsi="Courier New" w:cs="Courier New"/>
+                <w:rFonts w:ascii="Courier New" w:hAnsi="Courier New" w:cs="Courier New"/>
                 <w:b/>
                 <w:bCs/>
                 <w:color w:val="000000"/>
@@ -3104,7 +3064,7 @@
             </w:r>
             <w:r>
               <w:rPr>
-                <w:rFonts w:ascii="Courier New" w:eastAsiaTheme="majorEastAsia" w:hAnsi="Courier New" w:cs="Courier New"/>
+                <w:rFonts w:ascii="Courier New" w:hAnsi="Courier New" w:cs="Courier New"/>
                 <w:color w:val="000000"/>
                 <w:kern w:val="0"/>
                 <w:sz w:val="20"/>
@@ -3115,7 +3075,7 @@
             </w:r>
             <w:r>
               <w:rPr>
-                <w:rFonts w:ascii="Courier New" w:eastAsiaTheme="majorEastAsia" w:hAnsi="Courier New" w:cs="Courier New"/>
+                <w:rFonts w:ascii="Courier New" w:hAnsi="Courier New" w:cs="Courier New"/>
                 <w:b/>
                 <w:bCs/>
                 <w:color w:val="000000"/>
@@ -3128,7 +3088,7 @@
             </w:r>
             <w:r>
               <w:rPr>
-                <w:rFonts w:ascii="Courier New" w:eastAsiaTheme="majorEastAsia" w:hAnsi="Courier New" w:cs="Courier New"/>
+                <w:rFonts w:ascii="Courier New" w:hAnsi="Courier New" w:cs="Courier New"/>
                 <w:color w:val="000000"/>
                 <w:kern w:val="0"/>
                 <w:sz w:val="20"/>
@@ -3139,7 +3099,7 @@
             </w:r>
             <w:r>
               <w:rPr>
-                <w:rFonts w:ascii="Courier New" w:eastAsiaTheme="majorEastAsia" w:hAnsi="Courier New" w:cs="Courier New"/>
+                <w:rFonts w:ascii="Courier New" w:hAnsi="Courier New" w:cs="Courier New"/>
                 <w:b/>
                 <w:bCs/>
                 <w:color w:val="000000"/>
@@ -3152,7 +3112,7 @@
             </w:r>
             <w:r>
               <w:rPr>
-                <w:rFonts w:ascii="Courier New" w:eastAsiaTheme="majorEastAsia" w:hAnsi="Courier New" w:cs="Courier New"/>
+                <w:rFonts w:ascii="Courier New" w:hAnsi="Courier New" w:cs="Courier New"/>
                 <w:color w:val="000000"/>
                 <w:kern w:val="0"/>
                 <w:sz w:val="20"/>
@@ -3163,7 +3123,7 @@
             </w:r>
             <w:r>
               <w:rPr>
-                <w:rFonts w:ascii="Courier New" w:eastAsiaTheme="majorEastAsia" w:hAnsi="Courier New" w:cs="Courier New"/>
+                <w:rFonts w:ascii="Courier New" w:hAnsi="Courier New" w:cs="Courier New"/>
                 <w:b/>
                 <w:bCs/>
                 <w:color w:val="000000"/>
@@ -3182,7 +3142,7 @@
               <w:ind w:leftChars="400" w:left="840"/>
               <w:jc w:val="left"/>
               <w:rPr>
-                <w:rFonts w:ascii="Courier New" w:eastAsiaTheme="majorEastAsia" w:hAnsi="Courier New" w:cs="Courier New"/>
+                <w:rFonts w:ascii="Courier New" w:hAnsi="Courier New" w:cs="Courier New"/>
                 <w:i w:val="0"/>
                 <w:iCs w:val="0"/>
                 <w:color w:val="000000"/>
@@ -3194,7 +3154,7 @@
             </w:pPr>
             <w:r>
               <w:rPr>
-                <w:rFonts w:ascii="Courier New" w:eastAsiaTheme="majorEastAsia" w:hAnsi="Courier New" w:cs="Courier New"/>
+                <w:rFonts w:ascii="Courier New" w:hAnsi="Courier New" w:cs="Courier New"/>
                 <w:color w:val="000000"/>
                 <w:kern w:val="0"/>
                 <w:sz w:val="20"/>
@@ -3205,7 +3165,7 @@
             </w:r>
             <w:r>
               <w:rPr>
-                <w:rFonts w:ascii="Courier New" w:eastAsiaTheme="majorEastAsia" w:hAnsi="Courier New" w:cs="Courier New"/>
+                <w:rFonts w:ascii="Courier New" w:hAnsi="Courier New" w:cs="Courier New"/>
                 <w:b/>
                 <w:bCs/>
                 <w:color w:val="000000"/>
@@ -3224,7 +3184,7 @@
               <w:ind w:leftChars="400" w:left="840"/>
               <w:jc w:val="left"/>
               <w:rPr>
-                <w:rFonts w:ascii="Courier New" w:eastAsiaTheme="majorEastAsia" w:hAnsi="Courier New" w:cs="Courier New"/>
+                <w:rFonts w:ascii="Courier New" w:hAnsi="Courier New" w:cs="Courier New"/>
                 <w:i w:val="0"/>
                 <w:iCs w:val="0"/>
                 <w:color w:val="000000"/>
@@ -3236,7 +3196,7 @@
             </w:pPr>
             <w:r>
               <w:rPr>
-                <w:rFonts w:ascii="Courier New" w:eastAsiaTheme="majorEastAsia" w:hAnsi="Courier New" w:cs="Courier New"/>
+                <w:rFonts w:ascii="Courier New" w:hAnsi="Courier New" w:cs="Courier New"/>
                 <w:b/>
                 <w:bCs/>
                 <w:color w:val="000000"/>
@@ -3255,7 +3215,7 @@
               <w:ind w:leftChars="400" w:left="840"/>
               <w:jc w:val="left"/>
               <w:rPr>
-                <w:rFonts w:ascii="Courier New" w:eastAsiaTheme="majorEastAsia" w:hAnsi="Courier New" w:cs="Courier New"/>
+                <w:rFonts w:ascii="Courier New" w:hAnsi="Courier New" w:cs="Courier New"/>
                 <w:i w:val="0"/>
                 <w:iCs w:val="0"/>
                 <w:color w:val="000000"/>
@@ -3267,7 +3227,7 @@
             </w:pPr>
             <w:r>
               <w:rPr>
-                <w:rFonts w:ascii="Courier New" w:eastAsiaTheme="majorEastAsia" w:hAnsi="Courier New" w:cs="Courier New"/>
+                <w:rFonts w:ascii="Courier New" w:hAnsi="Courier New" w:cs="Courier New"/>
                 <w:color w:val="008000"/>
                 <w:kern w:val="0"/>
                 <w:sz w:val="20"/>
@@ -3278,7 +3238,7 @@
             </w:r>
             <w:r>
               <w:rPr>
-                <w:rFonts w:ascii="Courier New" w:eastAsiaTheme="majorEastAsia" w:hAnsi="Courier New" w:cs="Courier New"/>
+                <w:rFonts w:ascii="Courier New" w:hAnsi="Courier New" w:cs="Courier New"/>
                 <w:color w:val="008000"/>
                 <w:kern w:val="0"/>
                 <w:sz w:val="20"/>
@@ -3295,7 +3255,7 @@
               <w:ind w:leftChars="400" w:left="840"/>
               <w:jc w:val="left"/>
               <w:rPr>
-                <w:rFonts w:ascii="Courier New" w:eastAsiaTheme="majorEastAsia" w:hAnsi="Courier New" w:cs="Courier New"/>
+                <w:rFonts w:ascii="Courier New" w:hAnsi="Courier New" w:cs="Courier New"/>
                 <w:i w:val="0"/>
                 <w:iCs w:val="0"/>
                 <w:color w:val="000000"/>
@@ -3307,7 +3267,7 @@
             </w:pPr>
             <w:r>
               <w:rPr>
-                <w:rFonts w:ascii="Courier New" w:eastAsiaTheme="majorEastAsia" w:hAnsi="Courier New" w:cs="Courier New"/>
+                <w:rFonts w:ascii="Courier New" w:hAnsi="Courier New" w:cs="Courier New"/>
                 <w:b/>
                 <w:bCs/>
                 <w:color w:val="000080"/>
@@ -3320,7 +3280,7 @@
             </w:r>
             <w:r>
               <w:rPr>
-                <w:rFonts w:ascii="Courier New" w:eastAsiaTheme="majorEastAsia" w:hAnsi="Courier New" w:cs="Courier New"/>
+                <w:rFonts w:ascii="Courier New" w:hAnsi="Courier New" w:cs="Courier New"/>
                 <w:color w:val="000000"/>
                 <w:kern w:val="0"/>
                 <w:sz w:val="20"/>
@@ -3331,7 +3291,7 @@
             </w:r>
             <w:r>
               <w:rPr>
-                <w:rFonts w:ascii="Courier New" w:eastAsiaTheme="majorEastAsia" w:hAnsi="Courier New" w:cs="Courier New"/>
+                <w:rFonts w:ascii="Courier New" w:hAnsi="Courier New" w:cs="Courier New"/>
                 <w:b/>
                 <w:bCs/>
                 <w:color w:val="000000"/>
@@ -3350,7 +3310,7 @@
               <w:ind w:leftChars="400" w:left="840"/>
               <w:jc w:val="left"/>
               <w:rPr>
-                <w:rFonts w:ascii="Courier New" w:eastAsiaTheme="majorEastAsia" w:hAnsi="Courier New" w:cs="Courier New"/>
+                <w:rFonts w:ascii="Courier New" w:hAnsi="Courier New" w:cs="Courier New"/>
                 <w:i w:val="0"/>
                 <w:iCs w:val="0"/>
                 <w:color w:val="000000"/>
@@ -3362,7 +3322,7 @@
             </w:pPr>
             <w:r>
               <w:rPr>
-                <w:rFonts w:ascii="Courier New" w:eastAsiaTheme="majorEastAsia" w:hAnsi="Courier New" w:cs="Courier New"/>
+                <w:rFonts w:ascii="Courier New" w:hAnsi="Courier New" w:cs="Courier New"/>
                 <w:color w:val="000000"/>
                 <w:kern w:val="0"/>
                 <w:sz w:val="20"/>
@@ -3373,7 +3333,7 @@
             </w:r>
             <w:r>
               <w:rPr>
-                <w:rFonts w:ascii="Courier New" w:eastAsiaTheme="majorEastAsia" w:hAnsi="Courier New" w:cs="Courier New"/>
+                <w:rFonts w:ascii="Courier New" w:hAnsi="Courier New" w:cs="Courier New"/>
                 <w:b/>
                 <w:bCs/>
                 <w:color w:val="000000"/>
@@ -3386,7 +3346,7 @@
             </w:r>
             <w:r>
               <w:rPr>
-                <w:rFonts w:ascii="Courier New" w:eastAsiaTheme="majorEastAsia" w:hAnsi="Courier New" w:cs="Courier New"/>
+                <w:rFonts w:ascii="Courier New" w:hAnsi="Courier New" w:cs="Courier New"/>
                 <w:color w:val="808080"/>
                 <w:kern w:val="0"/>
                 <w:sz w:val="20"/>
@@ -3397,7 +3357,7 @@
             </w:r>
             <w:r>
               <w:rPr>
-                <w:rFonts w:ascii="Courier New" w:eastAsiaTheme="majorEastAsia" w:hAnsi="Courier New" w:cs="Courier New"/>
+                <w:rFonts w:ascii="Courier New" w:hAnsi="Courier New" w:cs="Courier New"/>
                 <w:b/>
                 <w:bCs/>
                 <w:color w:val="000000"/>
@@ -3410,7 +3370,7 @@
             </w:r>
             <w:r>
               <w:rPr>
-                <w:rFonts w:ascii="Courier New" w:eastAsiaTheme="majorEastAsia" w:hAnsi="Courier New" w:cs="Courier New"/>
+                <w:rFonts w:ascii="Courier New" w:hAnsi="Courier New" w:cs="Courier New"/>
                 <w:color w:val="000000"/>
                 <w:kern w:val="0"/>
                 <w:sz w:val="20"/>
@@ -3421,7 +3381,7 @@
             </w:r>
             <w:r>
               <w:rPr>
-                <w:rFonts w:ascii="Courier New" w:eastAsiaTheme="majorEastAsia" w:hAnsi="Courier New" w:cs="Courier New"/>
+                <w:rFonts w:ascii="Courier New" w:hAnsi="Courier New" w:cs="Courier New"/>
                 <w:b/>
                 <w:bCs/>
                 <w:color w:val="000000"/>
@@ -3434,7 +3394,7 @@
             </w:r>
             <w:r>
               <w:rPr>
-                <w:rFonts w:ascii="Courier New" w:eastAsiaTheme="majorEastAsia" w:hAnsi="Courier New" w:cs="Courier New"/>
+                <w:rFonts w:ascii="Courier New" w:hAnsi="Courier New" w:cs="Courier New"/>
                 <w:color w:val="000000"/>
                 <w:kern w:val="0"/>
                 <w:sz w:val="20"/>
@@ -3445,7 +3405,7 @@
             </w:r>
             <w:r>
               <w:rPr>
-                <w:rFonts w:ascii="Courier New" w:eastAsiaTheme="majorEastAsia" w:hAnsi="Courier New" w:cs="Courier New"/>
+                <w:rFonts w:ascii="Courier New" w:hAnsi="Courier New" w:cs="Courier New"/>
                 <w:b/>
                 <w:bCs/>
                 <w:color w:val="000000"/>
@@ -3458,7 +3418,7 @@
             </w:r>
             <w:r>
               <w:rPr>
-                <w:rFonts w:ascii="Courier New" w:eastAsiaTheme="majorEastAsia" w:hAnsi="Courier New" w:cs="Courier New"/>
+                <w:rFonts w:ascii="Courier New" w:hAnsi="Courier New" w:cs="Courier New"/>
                 <w:color w:val="000000"/>
                 <w:kern w:val="0"/>
                 <w:sz w:val="20"/>
@@ -3469,7 +3429,7 @@
             </w:r>
             <w:r>
               <w:rPr>
-                <w:rFonts w:ascii="Courier New" w:eastAsiaTheme="majorEastAsia" w:hAnsi="Courier New" w:cs="Courier New"/>
+                <w:rFonts w:ascii="Courier New" w:hAnsi="Courier New" w:cs="Courier New"/>
                 <w:b/>
                 <w:bCs/>
                 <w:color w:val="000000"/>
@@ -3488,7 +3448,7 @@
               <w:ind w:leftChars="400" w:left="840"/>
               <w:jc w:val="left"/>
               <w:rPr>
-                <w:rFonts w:ascii="Courier New" w:eastAsiaTheme="majorEastAsia" w:hAnsi="Courier New" w:cs="Courier New"/>
+                <w:rFonts w:ascii="Courier New" w:hAnsi="Courier New" w:cs="Courier New"/>
                 <w:i w:val="0"/>
                 <w:iCs w:val="0"/>
                 <w:color w:val="000000"/>
@@ -3500,7 +3460,7 @@
             </w:pPr>
             <w:r>
               <w:rPr>
-                <w:rFonts w:ascii="Courier New" w:eastAsiaTheme="majorEastAsia" w:hAnsi="Courier New" w:cs="Courier New"/>
+                <w:rFonts w:ascii="Courier New" w:hAnsi="Courier New" w:cs="Courier New"/>
                 <w:color w:val="000000"/>
                 <w:kern w:val="0"/>
                 <w:sz w:val="20"/>
@@ -3511,7 +3471,7 @@
             </w:r>
             <w:r>
               <w:rPr>
-                <w:rFonts w:ascii="Courier New" w:eastAsiaTheme="majorEastAsia" w:hAnsi="Courier New" w:cs="Courier New"/>
+                <w:rFonts w:ascii="Courier New" w:hAnsi="Courier New" w:cs="Courier New"/>
                 <w:b/>
                 <w:bCs/>
                 <w:color w:val="000000"/>
@@ -3524,7 +3484,7 @@
             </w:r>
             <w:r>
               <w:rPr>
-                <w:rFonts w:ascii="Courier New" w:eastAsiaTheme="majorEastAsia" w:hAnsi="Courier New" w:cs="Courier New"/>
+                <w:rFonts w:ascii="Courier New" w:hAnsi="Courier New" w:cs="Courier New"/>
                 <w:color w:val="000000"/>
                 <w:kern w:val="0"/>
                 <w:sz w:val="20"/>
@@ -3535,7 +3495,7 @@
             </w:r>
             <w:r>
               <w:rPr>
-                <w:rFonts w:ascii="Courier New" w:eastAsiaTheme="majorEastAsia" w:hAnsi="Courier New" w:cs="Courier New"/>
+                <w:rFonts w:ascii="Courier New" w:hAnsi="Courier New" w:cs="Courier New"/>
                 <w:b/>
                 <w:bCs/>
                 <w:color w:val="000000"/>
@@ -3548,7 +3508,7 @@
             </w:r>
             <w:r>
               <w:rPr>
-                <w:rFonts w:ascii="Courier New" w:eastAsiaTheme="majorEastAsia" w:hAnsi="Courier New" w:cs="Courier New"/>
+                <w:rFonts w:ascii="Courier New" w:hAnsi="Courier New" w:cs="Courier New"/>
                 <w:color w:val="000000"/>
                 <w:kern w:val="0"/>
                 <w:sz w:val="20"/>
@@ -3559,7 +3519,7 @@
             </w:r>
             <w:r>
               <w:rPr>
-                <w:rFonts w:ascii="Courier New" w:eastAsiaTheme="majorEastAsia" w:hAnsi="Courier New" w:cs="Courier New"/>
+                <w:rFonts w:ascii="Courier New" w:hAnsi="Courier New" w:cs="Courier New"/>
                 <w:b/>
                 <w:bCs/>
                 <w:color w:val="000000"/>
@@ -3578,7 +3538,7 @@
               <w:ind w:leftChars="400" w:left="840"/>
               <w:jc w:val="left"/>
               <w:rPr>
-                <w:rFonts w:ascii="Courier New" w:eastAsiaTheme="majorEastAsia" w:hAnsi="Courier New" w:cs="Courier New"/>
+                <w:rFonts w:ascii="Courier New" w:hAnsi="Courier New" w:cs="Courier New"/>
                 <w:i w:val="0"/>
                 <w:iCs w:val="0"/>
                 <w:color w:val="000000"/>
@@ -3590,7 +3550,7 @@
             </w:pPr>
             <w:r>
               <w:rPr>
-                <w:rFonts w:ascii="Courier New" w:eastAsiaTheme="majorEastAsia" w:hAnsi="Courier New" w:cs="Courier New"/>
+                <w:rFonts w:ascii="Courier New" w:hAnsi="Courier New" w:cs="Courier New"/>
                 <w:color w:val="000000"/>
                 <w:kern w:val="0"/>
                 <w:sz w:val="20"/>
@@ -3601,7 +3561,7 @@
             </w:r>
             <w:r>
               <w:rPr>
-                <w:rFonts w:ascii="Courier New" w:eastAsiaTheme="majorEastAsia" w:hAnsi="Courier New" w:cs="Courier New"/>
+                <w:rFonts w:ascii="Courier New" w:hAnsi="Courier New" w:cs="Courier New"/>
                 <w:b/>
                 <w:bCs/>
                 <w:color w:val="000000"/>
@@ -3614,7 +3574,7 @@
             </w:r>
             <w:r>
               <w:rPr>
-                <w:rFonts w:ascii="Courier New" w:eastAsiaTheme="majorEastAsia" w:hAnsi="Courier New" w:cs="Courier New"/>
+                <w:rFonts w:ascii="Courier New" w:hAnsi="Courier New" w:cs="Courier New"/>
                 <w:color w:val="000000"/>
                 <w:kern w:val="0"/>
                 <w:sz w:val="20"/>
@@ -3625,7 +3585,7 @@
             </w:r>
             <w:r>
               <w:rPr>
-                <w:rFonts w:ascii="Courier New" w:eastAsiaTheme="majorEastAsia" w:hAnsi="Courier New" w:cs="Courier New"/>
+                <w:rFonts w:ascii="Courier New" w:hAnsi="Courier New" w:cs="Courier New"/>
                 <w:b/>
                 <w:bCs/>
                 <w:color w:val="000000"/>
@@ -3638,7 +3598,7 @@
             </w:r>
             <w:r>
               <w:rPr>
-                <w:rFonts w:ascii="Courier New" w:eastAsiaTheme="majorEastAsia" w:hAnsi="Courier New" w:cs="Courier New"/>
+                <w:rFonts w:ascii="Courier New" w:hAnsi="Courier New" w:cs="Courier New"/>
                 <w:color w:val="000000"/>
                 <w:kern w:val="0"/>
                 <w:sz w:val="20"/>
@@ -3649,7 +3609,7 @@
             </w:r>
             <w:r>
               <w:rPr>
-                <w:rFonts w:ascii="Courier New" w:eastAsiaTheme="majorEastAsia" w:hAnsi="Courier New" w:cs="Courier New"/>
+                <w:rFonts w:ascii="Courier New" w:hAnsi="Courier New" w:cs="Courier New"/>
                 <w:b/>
                 <w:bCs/>
                 <w:color w:val="000000"/>
@@ -3668,7 +3628,7 @@
               <w:ind w:leftChars="400" w:left="840"/>
               <w:jc w:val="left"/>
               <w:rPr>
-                <w:rFonts w:ascii="Courier New" w:eastAsiaTheme="majorEastAsia" w:hAnsi="Courier New" w:cs="Courier New"/>
+                <w:rFonts w:ascii="Courier New" w:hAnsi="Courier New" w:cs="Courier New"/>
                 <w:i w:val="0"/>
                 <w:iCs w:val="0"/>
                 <w:color w:val="000000"/>
@@ -3680,7 +3640,7 @@
             </w:pPr>
             <w:r>
               <w:rPr>
-                <w:rFonts w:ascii="Courier New" w:eastAsiaTheme="majorEastAsia" w:hAnsi="Courier New" w:cs="Courier New"/>
+                <w:rFonts w:ascii="Courier New" w:hAnsi="Courier New" w:cs="Courier New"/>
                 <w:color w:val="000000"/>
                 <w:kern w:val="0"/>
                 <w:sz w:val="20"/>
@@ -3691,7 +3651,7 @@
             </w:r>
             <w:r>
               <w:rPr>
-                <w:rFonts w:ascii="Courier New" w:eastAsiaTheme="majorEastAsia" w:hAnsi="Courier New" w:cs="Courier New"/>
+                <w:rFonts w:ascii="Courier New" w:hAnsi="Courier New" w:cs="Courier New"/>
                 <w:b/>
                 <w:bCs/>
                 <w:color w:val="000000"/>
@@ -3710,7 +3670,7 @@
               <w:ind w:leftChars="400" w:left="840"/>
               <w:jc w:val="left"/>
               <w:rPr>
-                <w:rFonts w:ascii="Courier New" w:eastAsiaTheme="majorEastAsia" w:hAnsi="Courier New" w:cs="Courier New"/>
+                <w:rFonts w:ascii="Courier New" w:hAnsi="Courier New" w:cs="Courier New"/>
                 <w:i w:val="0"/>
                 <w:iCs w:val="0"/>
                 <w:color w:val="000000"/>
@@ -3722,7 +3682,7 @@
             </w:pPr>
             <w:r>
               <w:rPr>
-                <w:rFonts w:ascii="Courier New" w:eastAsiaTheme="majorEastAsia" w:hAnsi="Courier New" w:cs="Courier New"/>
+                <w:rFonts w:ascii="Courier New" w:hAnsi="Courier New" w:cs="Courier New"/>
                 <w:color w:val="000000"/>
                 <w:kern w:val="0"/>
                 <w:sz w:val="20"/>
@@ -3733,7 +3693,7 @@
             </w:r>
             <w:r>
               <w:rPr>
-                <w:rFonts w:ascii="Courier New" w:eastAsiaTheme="majorEastAsia" w:hAnsi="Courier New" w:cs="Courier New"/>
+                <w:rFonts w:ascii="Courier New" w:hAnsi="Courier New" w:cs="Courier New"/>
                 <w:b/>
                 <w:bCs/>
                 <w:color w:val="000000"/>
@@ -3746,7 +3706,7 @@
             </w:r>
             <w:r>
               <w:rPr>
-                <w:rFonts w:ascii="Courier New" w:eastAsiaTheme="majorEastAsia" w:hAnsi="Courier New" w:cs="Courier New"/>
+                <w:rFonts w:ascii="Courier New" w:hAnsi="Courier New" w:cs="Courier New"/>
                 <w:color w:val="000000"/>
                 <w:kern w:val="0"/>
                 <w:sz w:val="20"/>
@@ -3757,7 +3717,7 @@
             </w:r>
             <w:r>
               <w:rPr>
-                <w:rFonts w:ascii="Courier New" w:eastAsiaTheme="majorEastAsia" w:hAnsi="Courier New" w:cs="Courier New"/>
+                <w:rFonts w:ascii="Courier New" w:hAnsi="Courier New" w:cs="Courier New"/>
                 <w:color w:val="FF0000"/>
                 <w:kern w:val="0"/>
                 <w:sz w:val="20"/>
@@ -3768,7 +3728,7 @@
             </w:r>
             <w:r>
               <w:rPr>
-                <w:rFonts w:ascii="Courier New" w:eastAsiaTheme="majorEastAsia" w:hAnsi="Courier New" w:cs="Courier New"/>
+                <w:rFonts w:ascii="Courier New" w:hAnsi="Courier New" w:cs="Courier New"/>
                 <w:b/>
                 <w:bCs/>
                 <w:color w:val="000000"/>
@@ -3787,7 +3747,7 @@
               <w:ind w:leftChars="400" w:left="840"/>
               <w:jc w:val="left"/>
               <w:rPr>
-                <w:rFonts w:ascii="宋体" w:eastAsiaTheme="majorEastAsia" w:hAnsi="宋体" w:cs="宋体"/>
+                <w:rFonts w:ascii="宋体" w:hAnsi="宋体" w:cs="宋体"/>
                 <w:i w:val="0"/>
                 <w:iCs w:val="0"/>
                 <w:kern w:val="0"/>
@@ -3797,7 +3757,7 @@
             </w:pPr>
             <w:r>
               <w:rPr>
-                <w:rFonts w:ascii="Courier New" w:eastAsiaTheme="majorEastAsia" w:hAnsi="Courier New" w:cs="Courier New"/>
+                <w:rFonts w:ascii="Courier New" w:hAnsi="Courier New" w:cs="Courier New"/>
                 <w:b/>
                 <w:bCs/>
                 <w:color w:val="000000"/>
@@ -3815,7 +3775,6 @@
               <w:shd w:val="clear" w:color="auto" w:fill="FFFFFF"/>
               <w:jc w:val="left"/>
               <w:rPr>
-                <w:rFonts w:eastAsiaTheme="majorEastAsia" w:cstheme="majorBidi"/>
                 <w:i w:val="0"/>
                 <w:iCs w:val="0"/>
               </w:rPr>
@@ -5435,6 +5394,8 @@
       <w:r>
         <w:t>初始化数据</w:t>
       </w:r>
+      <w:bookmarkStart w:id="0" w:name="_GoBack"/>
+      <w:bookmarkEnd w:id="0"/>
     </w:p>
     <w:p>
       <w:r>
@@ -5972,21 +5933,7 @@
             <w:rStyle w:val="ae"/>
             <w:rFonts w:asciiTheme="minorHAnsi" w:hint="eastAsia"/>
           </w:rPr>
-          <w:t>https://mp.weixin.qq.com/debug/wxadoc/dev</w:t>
-        </w:r>
-        <w:r>
-          <w:rPr>
-            <w:rStyle w:val="ae"/>
-            <w:rFonts w:asciiTheme="minorHAnsi" w:hint="eastAsia"/>
-          </w:rPr>
-          <w:t>/</w:t>
-        </w:r>
-        <w:r>
-          <w:rPr>
-            <w:rStyle w:val="ae"/>
-            <w:rFonts w:asciiTheme="minorHAnsi" w:hint="eastAsia"/>
-          </w:rPr>
-          <w:t>framework/view/wxml/event.html</w:t>
+          <w:t>https://mp.weixin.qq.com/debug/wxadoc/dev/framework/view/wxml/event.html</w:t>
         </w:r>
       </w:hyperlink>
     </w:p>
@@ -14178,12 +14125,7 @@
         <w:t>A</w:t>
       </w:r>
       <w:r>
-        <w:t>PI: wx.requestPayment</w:t>
-      </w:r>
-      <w:bookmarkStart w:id="0" w:name="_GoBack"/>
-      <w:bookmarkEnd w:id="0"/>
-      <w:r>
-        <w:t>()</w:t>
+        <w:t>PI: wx.requestPayment()</w:t>
       </w:r>
     </w:p>
     <w:p>
@@ -14301,7 +14243,7 @@
             <w:noProof/>
             <w:lang w:val="zh-CN"/>
           </w:rPr>
-          <w:t>40</w:t>
+          <w:t>12</w:t>
         </w:r>
         <w:r>
           <w:fldChar w:fldCharType="end"/>
@@ -18958,7 +18900,7 @@
     <w:lsdException w:name="Table Web 2" w:semiHidden="1" w:unhideWhenUsed="1"/>
     <w:lsdException w:name="Table Web 3" w:semiHidden="1" w:unhideWhenUsed="1"/>
     <w:lsdException w:name="Balloon Text" w:semiHidden="1" w:unhideWhenUsed="1" w:qFormat="1"/>
-    <w:lsdException w:name="Table Grid" w:semiHidden="1" w:uiPriority="59" w:unhideWhenUsed="1" w:qFormat="1"/>
+    <w:lsdException w:name="Table Grid" w:uiPriority="59" w:qFormat="1"/>
     <w:lsdException w:name="Table Theme" w:semiHidden="1" w:unhideWhenUsed="1"/>
     <w:lsdException w:name="Placeholder Text" w:semiHidden="1"/>
     <w:lsdException w:name="Light Shading" w:uiPriority="60"/>
@@ -20394,7 +20336,7 @@
 </file>
 
 <file path=customXml/itemProps2.xml><?xml version="1.0" encoding="utf-8"?>
-<ds:datastoreItem xmlns:ds="http://schemas.openxmlformats.org/officeDocument/2006/customXml" ds:itemID="{45A50759-3706-443C-A13D-8638885134AA}">
+<ds:datastoreItem xmlns:ds="http://schemas.openxmlformats.org/officeDocument/2006/customXml" ds:itemID="{FF95A0FD-8F5B-4091-8D26-9581CD16E477}">
   <ds:schemaRefs>
     <ds:schemaRef ds:uri="http://schemas.openxmlformats.org/officeDocument/2006/bibliography"/>
   </ds:schemaRefs>
